--- a/ProjetoMDS/Projeto/Fase II/Template_IPL_PSI_MDS_Relatorio_Final_de_Gestao_de_Projeto.docx
+++ b/ProjetoMDS/Projeto/Fase II/Template_IPL_PSI_MDS_Relatorio_Final_de_Gestao_de_Projeto.docx
@@ -265,8 +265,6 @@
       <w:pPr>
         <w:pStyle w:val="Standard"/>
       </w:pPr>
-      <w:bookmarkStart w:id="0" w:name="_GoBack"/>
-      <w:bookmarkEnd w:id="0"/>
       <w:r>
         <w:t>Diogo Canário, nº 2170700</w:t>
       </w:r>
@@ -353,6 +351,7 @@
     <w:p>
       <w:pPr>
         <w:pStyle w:val="Standard"/>
+        <w:jc w:val="both"/>
         <w:rPr>
           <w:bCs/>
         </w:rPr>
@@ -361,13 +360,73 @@
         <w:rPr>
           <w:bCs/>
         </w:rPr>
-        <w:t>Com a realização deste projeto foi possível criar um programa em C# que permitisse a gestão de um stand de automóvei</w:t>
+        <w:t xml:space="preserve">No contexto da disciplina de Desenvolvimento de Aplicações do curso Técnico Superior Profissional de Programação de Sistemas de Informação foi pedido aos alunos que desenvolvessem </w:t>
       </w:r>
       <w:r>
         <w:rPr>
           <w:bCs/>
         </w:rPr>
-        <w:t>s, tanto venda como aluguer de um determinado veículo,</w:t>
+        <w:t>um programa</w:t>
+      </w:r>
+      <w:r>
+        <w:rPr>
+          <w:bCs/>
+        </w:rPr>
+        <w:t xml:space="preserve"> baseado na linguagem de programação </w:t>
+      </w:r>
+      <w:r>
+        <w:rPr>
+          <w:bCs/>
+        </w:rPr>
+        <w:t>C#</w:t>
+      </w:r>
+      <w:r>
+        <w:rPr>
+          <w:bCs/>
+        </w:rPr>
+        <w:t xml:space="preserve"> e </w:t>
+      </w:r>
+      <w:r>
+        <w:rPr>
+          <w:bCs/>
+        </w:rPr>
+        <w:t>que permitisse a gestão de um stand de automóvei</w:t>
+      </w:r>
+      <w:r>
+        <w:rPr>
+          <w:bCs/>
+        </w:rPr>
+        <w:t>s,</w:t>
+      </w:r>
+      <w:r>
+        <w:rPr>
+          <w:bCs/>
+        </w:rPr>
+        <w:t xml:space="preserve"> sendo que este deverá possuir algumas funcionalidades base, a</w:t>
+      </w:r>
+      <w:r>
+        <w:rPr>
+          <w:bCs/>
+        </w:rPr>
+        <w:t xml:space="preserve"> venda </w:t>
+      </w:r>
+      <w:r>
+        <w:rPr>
+          <w:bCs/>
+        </w:rPr>
+        <w:t xml:space="preserve">de veículos, o </w:t>
+      </w:r>
+      <w:r>
+        <w:rPr>
+          <w:bCs/>
+        </w:rPr>
+        <w:t>aluguer de veículo</w:t>
+      </w:r>
+      <w:r>
+        <w:rPr>
+          <w:bCs/>
+        </w:rPr>
+        <w:t>s do Stand e</w:t>
       </w:r>
       <w:r>
         <w:rPr>
@@ -379,18 +438,55 @@
         <w:rPr>
           <w:bCs/>
         </w:rPr>
-        <w:t>bem como</w:t>
+        <w:t>a gestão de uma oficina</w:t>
       </w:r>
       <w:r>
         <w:rPr>
           <w:bCs/>
         </w:rPr>
-        <w:t xml:space="preserve"> a gestão de uma oficina associada ao stand. </w:t>
+        <w:t xml:space="preserve"> anexa ao stand</w:t>
+      </w:r>
+      <w:r>
+        <w:rPr>
+          <w:bCs/>
+        </w:rPr>
+        <w:t xml:space="preserve">. </w:t>
+      </w:r>
+      <w:r>
+        <w:rPr>
+          <w:bCs/>
+        </w:rPr>
+        <w:t>Deverá ser</w:t>
+      </w:r>
+      <w:r>
+        <w:rPr>
+          <w:bCs/>
+        </w:rPr>
+        <w:t xml:space="preserve"> possível ao utilizador </w:t>
+      </w:r>
+      <w:r>
+        <w:rPr>
+          <w:bCs/>
+        </w:rPr>
+        <w:t>gerir</w:t>
+      </w:r>
+      <w:r>
+        <w:rPr>
+          <w:bCs/>
+        </w:rPr>
+        <w:t xml:space="preserve"> os dados adicionados à base de dados (ADO.net Entity Framework)</w:t>
+      </w:r>
+      <w:r>
+        <w:rPr>
+          <w:bCs/>
+        </w:rPr>
+        <w:t>, sendo possível adicionar, editar e eliminar alguns dados.</w:t>
       </w:r>
     </w:p>
     <w:p>
       <w:pPr>
         <w:pStyle w:val="Standard"/>
+        <w:jc w:val="both"/>
         <w:rPr>
           <w:bCs/>
         </w:rPr>
@@ -399,26 +495,67 @@
         <w:rPr>
           <w:bCs/>
         </w:rPr>
-        <w:t xml:space="preserve">É possível ao utilizador </w:t>
+        <w:t xml:space="preserve">No contexto da disciplina de Metodologias de Desenvolvimento de Software do mesmo curso foi requisitado aos alunos que desenvolvessem a gestão do projeto supracitado, tendo em conta as experiências passadas de desenvolvimento de projeto e utilizando uma metodologia </w:t>
       </w:r>
       <w:r>
         <w:rPr>
           <w:bCs/>
         </w:rPr>
-        <w:t>gerir - inserir, alterar, eliminar - os carros existentes no stand, os clientes inseridos e os carros existentes na oficina.</w:t>
+        <w:t>híbrida</w:t>
+      </w:r>
+      <w:r>
+        <w:rPr>
+          <w:bCs/>
+        </w:rPr>
+        <w:t xml:space="preserve"> para o desenvolvimento do projeto</w:t>
+      </w:r>
+      <w:r>
+        <w:rPr>
+          <w:bCs/>
+        </w:rPr>
+        <w:t xml:space="preserve">. De modo a usar esta metodologia </w:t>
+      </w:r>
+      <w:r>
+        <w:rPr>
+          <w:bCs/>
+        </w:rPr>
+        <w:t>foi realizado</w:t>
+      </w:r>
+      <w:r>
+        <w:rPr>
+          <w:bCs/>
+        </w:rPr>
+        <w:t xml:space="preserve"> o controlo do trabalho desenvolvido</w:t>
+      </w:r>
+      <w:r>
+        <w:rPr>
+          <w:bCs/>
+        </w:rPr>
+        <w:t xml:space="preserve"> ao longo das semanas recorrendo a reuniões informais, </w:t>
+      </w:r>
+      <w:r>
+        <w:rPr>
+          <w:bCs/>
+        </w:rPr>
+        <w:t>sendo que estas reuniões em contexto informal se realizavam semanalmente</w:t>
+      </w:r>
+      <w:r>
+        <w:rPr>
+          <w:bCs/>
+        </w:rPr>
+        <w:t>, reuniões de sprint, reuniões essas em que nos reunimos com o cliente de modo a verificar se está tudo conforme as suas projeções para o projeto,</w:t>
+      </w:r>
+      <w:r>
+        <w:rPr>
+          <w:bCs/>
+        </w:rPr>
+        <w:t xml:space="preserve"> além de recorrer ao Microsoft Project para verificar se as projeções iniciais se encontravam corretas, se haveria atrasos ou adiantamentos e porquê.</w:t>
       </w:r>
     </w:p>
     <w:p>
       <w:pPr>
         <w:pStyle w:val="Standard"/>
-        <w:rPr>
-          <w:bCs/>
-        </w:rPr>
-      </w:pPr>
-    </w:p>
-    <w:p>
-      <w:pPr>
-        <w:pStyle w:val="Standard"/>
+        <w:jc w:val="both"/>
         <w:rPr>
           <w:bCs/>
         </w:rPr>
@@ -439,24 +576,20 @@
         <w:rPr>
           <w:bCs/>
         </w:rPr>
-        <w:t>programação.</w:t>
+        <w:t>programação</w:t>
+      </w:r>
+      <w:r>
+        <w:rPr>
+          <w:bCs/>
+        </w:rPr>
+        <w:t>, maioritariamente relacionados com a relativa pouca experiência dos programadores principais, o que atrasou o desenvolvimento do projeto, não sendo possível concluir e implementar diversos pontos projetados inicialmente (pontos esses que não eram absolutamente necessários para a conclusão do projeto). Apesar disto, o programa ficou terminado de acordo com as especificações dadas pelo cliente.</w:t>
       </w:r>
     </w:p>
     <w:p>
       <w:pPr>
         <w:pStyle w:val="Standard"/>
+        <w:jc w:val="both"/>
         <w:rPr>
-          <w:b/>
-          <w:bCs/>
-          <w:color w:val="0000FF"/>
-        </w:rPr>
-      </w:pPr>
-    </w:p>
-    <w:p>
-      <w:pPr>
-        <w:pStyle w:val="Standard"/>
-        <w:rPr>
-          <w:b/>
           <w:bCs/>
         </w:rPr>
       </w:pPr>
@@ -474,23 +607,7 @@
           <w:b/>
           <w:bCs/>
         </w:rPr>
-        <w:t>- Informação sobre as tarefas (</w:t>
-      </w:r>
-      <w:proofErr w:type="spellStart"/>
-      <w:r>
-        <w:rPr>
-          <w:b/>
-          <w:bCs/>
-        </w:rPr>
-        <w:t>baseline</w:t>
-      </w:r>
-      <w:proofErr w:type="spellEnd"/>
-      <w:r>
-        <w:rPr>
-          <w:b/>
-          <w:bCs/>
-        </w:rPr>
-        <w:t>, real, desvios) em relação a duração e a custos</w:t>
+        <w:t>- Informação sobre as tarefas (baseline, real, desvios) em relação a duração e a custos</w:t>
       </w:r>
     </w:p>
     <w:p>
@@ -508,25 +625,7 @@
           <w:bCs/>
           <w:color w:val="0000FF"/>
         </w:rPr>
-        <w:t xml:space="preserve">[Listagem de tarefas com informação sobre os valores de duração que foram estimados inicialmente e os valores reais de tempo gasto. Deve ainda sucintamente descrever os motivos das diferenças entre os 2 valores quando estes acontecerem e o que é que foi feito para minorar essas diferenças (desvios) </w:t>
-      </w:r>
-      <w:proofErr w:type="spellStart"/>
-      <w:r>
-        <w:rPr>
-          <w:b/>
-          <w:bCs/>
-          <w:color w:val="0000FF"/>
-        </w:rPr>
-        <w:t>ex</w:t>
-      </w:r>
-      <w:proofErr w:type="spellEnd"/>
-      <w:r>
-        <w:rPr>
-          <w:b/>
-          <w:bCs/>
-          <w:color w:val="0000FF"/>
-        </w:rPr>
-        <w:t>: colocar outros elementos da equipa de projeto a ajudar na(s) tarefa(s), diminuir o âmbito da tarefa, utilizar outro método para a sua resolução,…]</w:t>
+        <w:t>[Listagem de tarefas com informação sobre os valores de duração que foram estimados inicialmente e os valores reais de tempo gasto. Deve ainda sucintamente descrever os motivos das diferenças entre os 2 valores quando estes acontecerem e o que é que foi feito para minorar essas diferenças (desvios) ex: colocar outros elementos da equipa de projeto a ajudar na(s) tarefa(s), diminuir o âmbito da tarefa, utilizar outro método para a sua resolução,…]</w:t>
       </w:r>
     </w:p>
     <w:p>
@@ -1501,21 +1600,7 @@
               <w:rPr>
                 <w:color w:val="FF0000"/>
               </w:rPr>
-              <w:t xml:space="preserve">5. Calendário e Diagrama de </w:t>
-            </w:r>
-            <w:proofErr w:type="spellStart"/>
-            <w:r>
-              <w:rPr>
-                <w:color w:val="FF0000"/>
-              </w:rPr>
-              <w:t>Gantt</w:t>
-            </w:r>
-            <w:proofErr w:type="spellEnd"/>
-            <w:r>
-              <w:rPr>
-                <w:color w:val="FF0000"/>
-              </w:rPr>
-              <w:t xml:space="preserve"> e outros</w:t>
+              <w:t>5. Calendário e Diagrama de Gantt e outros</w:t>
             </w:r>
           </w:p>
         </w:tc>
@@ -1655,6 +1740,7 @@
               <w:rPr>
                 <w:color w:val="FF0000"/>
               </w:rPr>
+              <w:lastRenderedPageBreak/>
               <w:t>Relatório de Especificação de Requisitos</w:t>
             </w:r>
           </w:p>
@@ -2633,14 +2719,7 @@
               <w:rPr>
                 <w:color w:val="FF0000"/>
               </w:rPr>
-              <w:t xml:space="preserve">Procura de sistemas </w:t>
-            </w:r>
-            <w:r>
-              <w:rPr>
-                <w:color w:val="FF0000"/>
-              </w:rPr>
-              <w:lastRenderedPageBreak/>
-              <w:t>semelhantes</w:t>
+              <w:t>Procura de sistemas semelhantes</w:t>
             </w:r>
           </w:p>
         </w:tc>
@@ -2672,7 +2751,6 @@
               <w:rPr>
                 <w:color w:val="FF0000"/>
               </w:rPr>
-              <w:lastRenderedPageBreak/>
               <w:t>2. Requisitos Funcionais</w:t>
             </w:r>
           </w:p>
@@ -3804,14 +3882,12 @@
                 <w:color w:val="70AD47" w:themeColor="accent6"/>
               </w:rPr>
             </w:pPr>
-            <w:proofErr w:type="spellStart"/>
             <w:r>
               <w:rPr>
                 <w:color w:val="FF0000"/>
               </w:rPr>
               <w:t>xyz</w:t>
             </w:r>
-            <w:proofErr w:type="spellEnd"/>
           </w:p>
         </w:tc>
       </w:tr>
@@ -4386,16 +4462,8 @@
               <w:rPr>
                 <w:color w:val="CE02C4"/>
               </w:rPr>
-              <w:t xml:space="preserve">modo a apagar cliente selecionado na </w:t>
-            </w:r>
-            <w:proofErr w:type="spellStart"/>
-            <w:r>
-              <w:rPr>
-                <w:color w:val="CE02C4"/>
-              </w:rPr>
-              <w:t>Datagridview</w:t>
-            </w:r>
-            <w:proofErr w:type="spellEnd"/>
+              <w:t>modo a apagar cliente selecionado na Datagridview</w:t>
+            </w:r>
           </w:p>
         </w:tc>
       </w:tr>
@@ -4886,6 +4954,7 @@
               <w:rPr>
                 <w:color w:val="4472C4" w:themeColor="accent1"/>
               </w:rPr>
+              <w:lastRenderedPageBreak/>
               <w:t>novo carro para venda</w:t>
             </w:r>
           </w:p>
@@ -5786,7 +5855,6 @@
               <w:rPr>
                 <w:color w:val="7030A0"/>
               </w:rPr>
-              <w:lastRenderedPageBreak/>
               <w:t xml:space="preserve">Criação do </w:t>
             </w:r>
             <w:r>
@@ -8053,6 +8121,7 @@
               <w:rPr>
                 <w:color w:val="FF0000"/>
               </w:rPr>
+              <w:lastRenderedPageBreak/>
               <w:t>Criação da função para Emitir faturas</w:t>
             </w:r>
           </w:p>
@@ -8147,14 +8216,12 @@
                 <w:color w:val="FF0000"/>
               </w:rPr>
             </w:pPr>
-            <w:proofErr w:type="spellStart"/>
             <w:r>
               <w:rPr>
                 <w:color w:val="FF0000"/>
               </w:rPr>
               <w:t>Xyz</w:t>
             </w:r>
-            <w:proofErr w:type="spellEnd"/>
           </w:p>
         </w:tc>
       </w:tr>
@@ -8415,14 +8482,12 @@
                 <w:color w:val="FF0000"/>
               </w:rPr>
             </w:pPr>
-            <w:proofErr w:type="spellStart"/>
             <w:r>
               <w:rPr>
                 <w:color w:val="FF0000"/>
               </w:rPr>
               <w:t>Xyz</w:t>
             </w:r>
-            <w:proofErr w:type="spellEnd"/>
           </w:p>
         </w:tc>
       </w:tr>
@@ -9548,21 +9613,7 @@
               <w:rPr>
                 <w:color w:val="FF0000"/>
               </w:rPr>
-              <w:t xml:space="preserve">5. Calendário e Diagrama de </w:t>
-            </w:r>
-            <w:proofErr w:type="spellStart"/>
-            <w:r>
-              <w:rPr>
-                <w:color w:val="FF0000"/>
-              </w:rPr>
-              <w:t>Gantt</w:t>
-            </w:r>
-            <w:proofErr w:type="spellEnd"/>
-            <w:r>
-              <w:rPr>
-                <w:color w:val="FF0000"/>
-              </w:rPr>
-              <w:t xml:space="preserve"> e outros</w:t>
+              <w:t>5. Calendário e Diagrama de Gantt e outros</w:t>
             </w:r>
           </w:p>
         </w:tc>
@@ -10442,6 +10493,7 @@
               <w:rPr>
                 <w:color w:val="FF0000"/>
               </w:rPr>
+              <w:lastRenderedPageBreak/>
               <w:t>4. Perspetivas de Desenvolvimento</w:t>
             </w:r>
           </w:p>
@@ -11007,7 +11059,6 @@
               <w:rPr>
                 <w:color w:val="CE02C4"/>
               </w:rPr>
-              <w:lastRenderedPageBreak/>
               <w:t>Botão Inserir Cliente</w:t>
             </w:r>
           </w:p>
@@ -12311,7 +12362,14 @@
               <w:rPr>
                 <w:color w:val="7030A0"/>
               </w:rPr>
-              <w:t>Criação do Form para Editar venda</w:t>
+              <w:t xml:space="preserve">Criação do Form para Editar </w:t>
+            </w:r>
+            <w:r>
+              <w:rPr>
+                <w:color w:val="7030A0"/>
+              </w:rPr>
+              <w:lastRenderedPageBreak/>
+              <w:t>venda</w:t>
             </w:r>
           </w:p>
         </w:tc>
@@ -12935,7 +12993,6 @@
               <w:rPr>
                 <w:color w:val="ED7D31" w:themeColor="accent2"/>
               </w:rPr>
-              <w:lastRenderedPageBreak/>
               <w:t>Criação do botão para</w:t>
             </w:r>
             <w:r>
@@ -14014,6 +14071,7 @@
         <w:rPr>
           <w:b/>
           <w:bCs/>
+          <w:color w:val="0000FF"/>
         </w:rPr>
       </w:pPr>
       <w:r>
@@ -14053,6 +14111,282 @@
         <w:t>. Cada aluno avalia-se a si (entre 0 e 20) e avalia os colegas do grupo (de 0 a 20)</w:t>
       </w:r>
     </w:p>
+    <w:tbl>
+      <w:tblPr>
+        <w:tblStyle w:val="TabelacomGrelha"/>
+        <w:tblW w:w="0" w:type="auto"/>
+        <w:tblLook w:val="04A0" w:firstRow="1" w:lastRow="0" w:firstColumn="1" w:lastColumn="0" w:noHBand="0" w:noVBand="1"/>
+      </w:tblPr>
+      <w:tblGrid>
+        <w:gridCol w:w="2821"/>
+        <w:gridCol w:w="3577"/>
+        <w:gridCol w:w="3200"/>
+      </w:tblGrid>
+      <w:tr>
+        <w:trPr>
+          <w:trHeight w:val="876"/>
+        </w:trPr>
+        <w:tc>
+          <w:tcPr>
+            <w:tcW w:w="2821" w:type="dxa"/>
+          </w:tcPr>
+          <w:p>
+            <w:pPr>
+              <w:pStyle w:val="Standard"/>
+              <w:jc w:val="center"/>
+            </w:pPr>
+            <w:r>
+              <w:t>Aluno Avaliado</w:t>
+            </w:r>
+            <w:r>
+              <w:t xml:space="preserve"> </w:t>
+            </w:r>
+            <w:r>
+              <w:rPr>
+                <w:rFonts w:cs="Times New Roman"/>
+              </w:rPr>
+              <w:t>►</w:t>
+            </w:r>
+          </w:p>
+          <w:p>
+            <w:pPr>
+              <w:pStyle w:val="Standard"/>
+              <w:jc w:val="center"/>
+            </w:pPr>
+            <w:r>
+              <w:t>\</w:t>
+            </w:r>
+          </w:p>
+          <w:p>
+            <w:pPr>
+              <w:pStyle w:val="Standard"/>
+              <w:jc w:val="center"/>
+              <w:rPr>
+                <w:b/>
+                <w:bCs/>
+                <w:sz w:val="28"/>
+                <w:szCs w:val="26"/>
+              </w:rPr>
+            </w:pPr>
+            <w:r>
+              <w:t>Aluno a avaliar</w:t>
+            </w:r>
+            <w:r>
+              <w:rPr>
+                <w:rFonts w:cs="Times New Roman"/>
+              </w:rPr>
+              <w:t>▼</w:t>
+            </w:r>
+          </w:p>
+        </w:tc>
+        <w:tc>
+          <w:tcPr>
+            <w:tcW w:w="3577" w:type="dxa"/>
+          </w:tcPr>
+          <w:p>
+            <w:pPr>
+              <w:pStyle w:val="Standard"/>
+              <w:jc w:val="center"/>
+              <w:rPr>
+                <w:b/>
+                <w:bCs/>
+                <w:sz w:val="28"/>
+                <w:szCs w:val="26"/>
+              </w:rPr>
+            </w:pPr>
+          </w:p>
+          <w:p>
+            <w:pPr>
+              <w:pStyle w:val="Standard"/>
+              <w:jc w:val="center"/>
+              <w:rPr>
+                <w:b/>
+                <w:bCs/>
+                <w:sz w:val="28"/>
+                <w:szCs w:val="26"/>
+              </w:rPr>
+            </w:pPr>
+            <w:r>
+              <w:rPr>
+                <w:b/>
+                <w:bCs/>
+                <w:sz w:val="28"/>
+                <w:szCs w:val="26"/>
+              </w:rPr>
+              <w:t>Diogo Canário</w:t>
+            </w:r>
+          </w:p>
+        </w:tc>
+        <w:tc>
+          <w:tcPr>
+            <w:tcW w:w="3200" w:type="dxa"/>
+          </w:tcPr>
+          <w:p>
+            <w:pPr>
+              <w:pStyle w:val="Standard"/>
+              <w:jc w:val="center"/>
+              <w:rPr>
+                <w:b/>
+                <w:bCs/>
+                <w:sz w:val="28"/>
+                <w:szCs w:val="26"/>
+              </w:rPr>
+            </w:pPr>
+          </w:p>
+          <w:p>
+            <w:pPr>
+              <w:pStyle w:val="Standard"/>
+              <w:jc w:val="center"/>
+              <w:rPr>
+                <w:b/>
+                <w:bCs/>
+                <w:sz w:val="28"/>
+                <w:szCs w:val="26"/>
+              </w:rPr>
+            </w:pPr>
+            <w:r>
+              <w:rPr>
+                <w:b/>
+                <w:bCs/>
+                <w:sz w:val="28"/>
+                <w:szCs w:val="26"/>
+              </w:rPr>
+              <w:t>Daniel Pereira</w:t>
+            </w:r>
+          </w:p>
+        </w:tc>
+      </w:tr>
+      <w:tr>
+        <w:trPr>
+          <w:trHeight w:val="565"/>
+        </w:trPr>
+        <w:tc>
+          <w:tcPr>
+            <w:tcW w:w="2821" w:type="dxa"/>
+          </w:tcPr>
+          <w:p>
+            <w:pPr>
+              <w:pStyle w:val="Standard"/>
+              <w:jc w:val="center"/>
+              <w:rPr>
+                <w:b/>
+                <w:bCs/>
+                <w:sz w:val="28"/>
+                <w:szCs w:val="26"/>
+              </w:rPr>
+            </w:pPr>
+            <w:r>
+              <w:rPr>
+                <w:b/>
+                <w:bCs/>
+                <w:sz w:val="28"/>
+                <w:szCs w:val="26"/>
+              </w:rPr>
+              <w:t>Diogo Canário</w:t>
+            </w:r>
+          </w:p>
+        </w:tc>
+        <w:tc>
+          <w:tcPr>
+            <w:tcW w:w="3577" w:type="dxa"/>
+          </w:tcPr>
+          <w:p>
+            <w:pPr>
+              <w:pStyle w:val="Standard"/>
+              <w:jc w:val="center"/>
+              <w:rPr>
+                <w:b/>
+                <w:bCs/>
+                <w:sz w:val="28"/>
+                <w:szCs w:val="26"/>
+              </w:rPr>
+            </w:pPr>
+          </w:p>
+        </w:tc>
+        <w:tc>
+          <w:tcPr>
+            <w:tcW w:w="3200" w:type="dxa"/>
+          </w:tcPr>
+          <w:p>
+            <w:pPr>
+              <w:pStyle w:val="Standard"/>
+              <w:jc w:val="center"/>
+              <w:rPr>
+                <w:b/>
+                <w:bCs/>
+                <w:sz w:val="28"/>
+                <w:szCs w:val="26"/>
+              </w:rPr>
+            </w:pPr>
+          </w:p>
+        </w:tc>
+      </w:tr>
+      <w:tr>
+        <w:trPr>
+          <w:trHeight w:val="573"/>
+        </w:trPr>
+        <w:tc>
+          <w:tcPr>
+            <w:tcW w:w="2821" w:type="dxa"/>
+          </w:tcPr>
+          <w:p>
+            <w:pPr>
+              <w:pStyle w:val="Standard"/>
+              <w:jc w:val="center"/>
+              <w:rPr>
+                <w:b/>
+                <w:bCs/>
+                <w:sz w:val="28"/>
+                <w:szCs w:val="26"/>
+              </w:rPr>
+            </w:pPr>
+            <w:r>
+              <w:rPr>
+                <w:b/>
+                <w:bCs/>
+                <w:sz w:val="28"/>
+                <w:szCs w:val="26"/>
+              </w:rPr>
+              <w:t>Daniel Pereira</w:t>
+            </w:r>
+          </w:p>
+        </w:tc>
+        <w:tc>
+          <w:tcPr>
+            <w:tcW w:w="3577" w:type="dxa"/>
+          </w:tcPr>
+          <w:p>
+            <w:pPr>
+              <w:pStyle w:val="Standard"/>
+              <w:jc w:val="center"/>
+              <w:rPr>
+                <w:b/>
+                <w:bCs/>
+                <w:sz w:val="28"/>
+                <w:szCs w:val="26"/>
+              </w:rPr>
+            </w:pPr>
+          </w:p>
+        </w:tc>
+        <w:tc>
+          <w:tcPr>
+            <w:tcW w:w="3200" w:type="dxa"/>
+          </w:tcPr>
+          <w:p>
+            <w:pPr>
+              <w:pStyle w:val="Standard"/>
+              <w:jc w:val="center"/>
+              <w:rPr>
+                <w:b/>
+                <w:bCs/>
+                <w:sz w:val="28"/>
+                <w:szCs w:val="26"/>
+              </w:rPr>
+            </w:pPr>
+          </w:p>
+        </w:tc>
+      </w:tr>
+    </w:tbl>
     <w:p>
       <w:pPr>
         <w:pStyle w:val="Standard"/>
@@ -14068,18 +14402,8 @@
           <w:bCs/>
           <w:color w:val="0000FF"/>
         </w:rPr>
-        <w:t>[Pode utilizar uma tabela com os nomes dos elementos do grupo nas linhas e nas colunas em que as linhas correspondem a quem avalia e as colunas a quem é avaliado]</w:t>
+        <w:t xml:space="preserve"> </w:t>
       </w:r>
-    </w:p>
-    <w:p>
-      <w:pPr>
-        <w:pStyle w:val="Standard"/>
-        <w:rPr>
-          <w:b/>
-          <w:bCs/>
-          <w:color w:val="0000FF"/>
-        </w:rPr>
-      </w:pPr>
     </w:p>
     <w:p>
       <w:pPr>
@@ -14093,51 +14417,52 @@
     <w:p>
       <w:pPr>
         <w:pStyle w:val="Standard"/>
-        <w:rPr>
-          <w:b/>
-          <w:bCs/>
-        </w:rPr>
       </w:pPr>
       <w:r>
         <w:rPr>
           <w:b/>
           <w:bCs/>
         </w:rPr>
-        <w:t xml:space="preserve">- Conclusões (opinião sobre o projeto realizado, as dificuldades de trabalhar em grupo e </w:t>
+        <w:lastRenderedPageBreak/>
+        <w:t xml:space="preserve">- Conclusões (opinião sobre o projeto realizado, as dificuldades de trabalhar em grupo e a </w:t>
       </w:r>
-      <w:proofErr w:type="gramStart"/>
+      <w:bookmarkStart w:id="0" w:name="_GoBack"/>
+      <w:bookmarkEnd w:id="0"/>
       <w:r>
         <w:rPr>
           <w:b/>
           <w:bCs/>
         </w:rPr>
-        <w:t>a  aprendizagem</w:t>
-      </w:r>
-      <w:proofErr w:type="gramEnd"/>
-      <w:r>
-        <w:rPr>
-          <w:b/>
-          <w:bCs/>
-        </w:rPr>
-        <w:t xml:space="preserve"> a ter em conta em futuros projetos).</w:t>
+        <w:t>aprendizagem a ter em conta em futuros projetos).</w:t>
       </w:r>
     </w:p>
     <w:p>
       <w:pPr>
         <w:pStyle w:val="Standard"/>
-        <w:rPr>
-          <w:b/>
-          <w:bCs/>
-          <w:color w:val="0000FF"/>
-        </w:rPr>
       </w:pPr>
       <w:r>
-        <w:rPr>
-          <w:b/>
-          <w:bCs/>
-          <w:color w:val="0000FF"/>
-        </w:rPr>
-        <w:t>[Além de outras conclusões sobre a realização do trabalho, deve emitir opinião sobre as dificuldades de trabalhar em grupo e sobre aprendizagens a ter em conta em futuros projetos]</w:t>
+        <w:t>No decorrer deste projeto concluímos que apesar das dificuldades apresentadas</w:t>
+      </w:r>
+      <w:r>
+        <w:t xml:space="preserve"> ao longo do desenvolvimento, o projeto correu bem, sendo sempre possível melhorar certos aspetos no planeamento do projeto, a gestão do tempo dos programadores (que apesar de teoricamente estarem disponíveis 5h nos dias úteis para desenvolver o projeto o mesmo muitas vezes não se verificou uma vez que como se encontram a estudar, necessitam de dividir o seu tempo entre diversas disciplinas, deixando o projeto um pouco para trás nessas alturas). O trabalho em grupo não foi muito complicado, embora tenhamos sentido que não conseguimos arranjar horários compatíveis entre os programadores para o desenvolvimento conjunto. Existiram algumas dificuldades que se prenderam com a utilização do GitHub devido a ambos os programadores se encontrarem a trabalhar em partes diferentes do programa dentro do mesmo </w:t>
+      </w:r>
+      <w:r>
+        <w:t>F</w:t>
+      </w:r>
+      <w:r>
+        <w:t xml:space="preserve">orm, o que causou alguns problemas com a junção de código através do </w:t>
+      </w:r>
+      <w:r>
+        <w:t>G</w:t>
+      </w:r>
+      <w:r>
+        <w:t>i</w:t>
+      </w:r>
+      <w:r>
+        <w:t>tHub</w:t>
+      </w:r>
+      <w:r>
+        <w:t xml:space="preserve">. </w:t>
       </w:r>
     </w:p>
     <w:p>
@@ -14179,25 +14504,7 @@
           <w:bCs/>
           <w:color w:val="0000FF"/>
         </w:rPr>
-        <w:t xml:space="preserve">[Diagrama de </w:t>
-      </w:r>
-      <w:proofErr w:type="spellStart"/>
-      <w:r>
-        <w:rPr>
-          <w:b/>
-          <w:bCs/>
-          <w:color w:val="0000FF"/>
-        </w:rPr>
-        <w:t>Gantt</w:t>
-      </w:r>
-      <w:proofErr w:type="spellEnd"/>
-      <w:r>
-        <w:rPr>
-          <w:b/>
-          <w:bCs/>
-          <w:color w:val="0000FF"/>
-        </w:rPr>
-        <w:t>]</w:t>
+        <w:t>[Diagrama de Gantt]</w:t>
       </w:r>
     </w:p>
     <w:p>
@@ -14753,6 +15060,22 @@
       <w:rFonts w:ascii="OpenSymbol" w:eastAsia="OpenSymbol" w:hAnsi="OpenSymbol" w:cs="OpenSymbol"/>
     </w:rPr>
   </w:style>
+  <w:style w:type="table" w:styleId="TabelacomGrelha">
+    <w:name w:val="Table Grid"/>
+    <w:basedOn w:val="Tabelanormal"/>
+    <w:uiPriority w:val="39"/>
+    <w:rsid w:val="00DD589E"/>
+    <w:tblPr>
+      <w:tblBorders>
+        <w:top w:val="single" w:sz="4" w:space="0" w:color="auto"/>
+        <w:left w:val="single" w:sz="4" w:space="0" w:color="auto"/>
+        <w:bottom w:val="single" w:sz="4" w:space="0" w:color="auto"/>
+        <w:right w:val="single" w:sz="4" w:space="0" w:color="auto"/>
+        <w:insideH w:val="single" w:sz="4" w:space="0" w:color="auto"/>
+        <w:insideV w:val="single" w:sz="4" w:space="0" w:color="auto"/>
+      </w:tblBorders>
+    </w:tblPr>
+  </w:style>
 </w:styles>
 </file>
 
@@ -15056,7 +15379,7 @@
 </file>
 
 <file path=customXml/itemProps1.xml><?xml version="1.0" encoding="utf-8"?>
-<ds:datastoreItem xmlns:ds="http://schemas.openxmlformats.org/officeDocument/2006/customXml" ds:itemID="{89F6C63E-A4C3-49FB-9131-71693B791C65}">
+<ds:datastoreItem xmlns:ds="http://schemas.openxmlformats.org/officeDocument/2006/customXml" ds:itemID="{5CB7399B-DFF5-43D1-8B88-580F434704AA}">
   <ds:schemaRefs>
     <ds:schemaRef ds:uri="http://schemas.openxmlformats.org/officeDocument/2006/bibliography"/>
   </ds:schemaRefs>

--- a/ProjetoMDS/Projeto/Fase II/Template_IPL_PSI_MDS_Relatorio_Final_de_Gestao_de_Projeto.docx
+++ b/ProjetoMDS/Projeto/Fase II/Template_IPL_PSI_MDS_Relatorio_Final_de_Gestao_de_Projeto.docx
@@ -277,7 +277,12 @@
     <w:sdt>
       <w:sdtPr>
         <w:rPr>
-          <w:lang w:val="pt-PT"/>
+          <w:rFonts w:ascii="Times New Roman" w:eastAsia="Droid Sans Fallback" w:hAnsi="Times New Roman" w:cs="Lohit Hindi"/>
+          <w:color w:val="auto"/>
+          <w:kern w:val="3"/>
+          <w:sz w:val="24"/>
+          <w:szCs w:val="24"/>
+          <w:lang w:val="pt-PT" w:eastAsia="zh-CN" w:bidi="hi-IN"/>
         </w:rPr>
         <w:id w:val="1595055032"/>
         <w:docPartObj>
@@ -287,14 +292,8 @@
       </w:sdtPr>
       <w:sdtEndPr>
         <w:rPr>
-          <w:rFonts w:ascii="Times New Roman" w:eastAsia="Droid Sans Fallback" w:hAnsi="Times New Roman" w:cs="Lohit Hindi"/>
           <w:b/>
           <w:bCs/>
-          <w:color w:val="auto"/>
-          <w:kern w:val="3"/>
-          <w:sz w:val="24"/>
-          <w:szCs w:val="24"/>
-          <w:lang w:eastAsia="zh-CN" w:bidi="hi-IN"/>
         </w:rPr>
       </w:sdtEndPr>
       <w:sdtContent>
@@ -1672,21 +1671,7 @@
               <w:rPr>
                 <w:color w:val="FF0000"/>
               </w:rPr>
-              <w:t xml:space="preserve">2. Definição da </w:t>
-            </w:r>
-            <w:proofErr w:type="spellStart"/>
-            <w:r>
-              <w:rPr>
-                <w:color w:val="FF0000"/>
-              </w:rPr>
-              <w:t>WBS</w:t>
-            </w:r>
-            <w:proofErr w:type="spellEnd"/>
-            <w:r>
-              <w:rPr>
-                <w:color w:val="FF0000"/>
-              </w:rPr>
-              <w:t xml:space="preserve"> e Tarefas/Marcos</w:t>
+              <w:t>2. Definição da WBS e Tarefas/Marcos</w:t>
             </w:r>
           </w:p>
         </w:tc>
@@ -1907,14 +1892,12 @@
                 <w:color w:val="FF0000"/>
               </w:rPr>
             </w:pPr>
-            <w:proofErr w:type="spellStart"/>
             <w:r>
               <w:rPr>
                 <w:color w:val="FF0000"/>
               </w:rPr>
               <w:t>0h</w:t>
             </w:r>
-            <w:proofErr w:type="spellEnd"/>
           </w:p>
         </w:tc>
         <w:tc>
@@ -2049,14 +2032,12 @@
                 <w:color w:val="FF0000"/>
               </w:rPr>
             </w:pPr>
-            <w:proofErr w:type="spellStart"/>
             <w:r>
               <w:rPr>
                 <w:color w:val="FF0000"/>
               </w:rPr>
               <w:t>0h</w:t>
             </w:r>
-            <w:proofErr w:type="spellEnd"/>
           </w:p>
         </w:tc>
         <w:tc>
@@ -2477,14 +2458,12 @@
                 <w:color w:val="FF0000"/>
               </w:rPr>
             </w:pPr>
-            <w:proofErr w:type="spellStart"/>
             <w:r>
               <w:rPr>
                 <w:color w:val="FF0000"/>
               </w:rPr>
               <w:t>2h</w:t>
             </w:r>
-            <w:proofErr w:type="spellEnd"/>
           </w:p>
         </w:tc>
         <w:tc>
@@ -10901,21 +10880,7 @@
               <w:rPr>
                 <w:color w:val="FF0000"/>
               </w:rPr>
-              <w:t xml:space="preserve">2. Definição da </w:t>
-            </w:r>
-            <w:proofErr w:type="spellStart"/>
-            <w:r>
-              <w:rPr>
-                <w:color w:val="FF0000"/>
-              </w:rPr>
-              <w:t>WBS</w:t>
-            </w:r>
-            <w:proofErr w:type="spellEnd"/>
-            <w:r>
-              <w:rPr>
-                <w:color w:val="FF0000"/>
-              </w:rPr>
-              <w:t xml:space="preserve"> e Tarefas/Marcos</w:t>
+              <w:t>2. Definição da WBS e Tarefas/Marcos</w:t>
             </w:r>
           </w:p>
         </w:tc>
@@ -16154,15 +16119,7 @@
           <w:b/>
           <w:bCs/>
         </w:rPr>
-        <w:t xml:space="preserve">- Autoavaliação do funcionamento do grupo e avaliação </w:t>
-      </w:r>
-      <w:proofErr w:type="spellStart"/>
-      <w:r>
-        <w:rPr>
-          <w:b/>
-          <w:bCs/>
-        </w:rPr>
-        <w:t>360</w:t>
+        <w:t>- Autoavaliação do funcionamento do grupo e avaliação 360</w:t>
       </w:r>
       <w:r>
         <w:rPr>
@@ -16172,7 +16129,6 @@
         </w:rPr>
         <w:t>o</w:t>
       </w:r>
-      <w:proofErr w:type="spellEnd"/>
       <w:r>
         <w:rPr>
           <w:b/>
@@ -16541,8 +16497,6 @@
         </w:rPr>
         <w:t xml:space="preserve">- </w:t>
       </w:r>
-      <w:bookmarkStart w:id="5" w:name="_GoBack"/>
-      <w:bookmarkEnd w:id="5"/>
       <w:r>
         <w:rPr>
           <w:b/>
@@ -16571,15 +16525,7 @@
         <w:t>No decorrer deste projeto concluímos que apesar das dificuldades apresentadas</w:t>
       </w:r>
       <w:r>
-        <w:t xml:space="preserve"> ao longo do desenvolvimento, o projeto correu bem, sendo sempre possível melhorar certos aspetos no planeamento do projeto, a gestão do tempo dos programadores (que apesar de teoricamente estarem disponíveis </w:t>
-      </w:r>
-      <w:proofErr w:type="spellStart"/>
-      <w:r>
-        <w:t>5h</w:t>
-      </w:r>
-      <w:proofErr w:type="spellEnd"/>
-      <w:r>
-        <w:t xml:space="preserve"> nos dias úteis para desenvolver o projeto o mesmo muitas vezes não se verificou uma vez que como se encontram a estudar, necessitam de dividir o seu tempo entre diversas disciplinas, deixando o projeto um pouco para trás nessas alturas). O trabalho em grupo não foi muito complicado, embora tenhamos sentido que não conseguimos arranjar horários compatíveis entre os programadores para o desenvolvimento conjunto. Existiram algumas dificuldades que se prenderam com a utilização do GitHub devido a ambos os programadores se encontrarem a trabalhar em partes diferentes do programa dentro do mesmo </w:t>
+        <w:t xml:space="preserve"> ao longo do desenvolvimento, o projeto correu bem, sendo sempre possível melhorar certos aspetos no planeamento do projeto, a gestão do tempo dos programadores (que apesar de teoricamente estarem disponíveis 5h nos dias úteis para desenvolver o projeto o mesmo muitas vezes não se verificou uma vez que como se encontram a estudar, necessitam de dividir o seu tempo entre diversas disciplinas, deixando o projeto um pouco para trás nessas alturas). O trabalho em grupo não foi muito complicado, embora tenhamos sentido que não conseguimos arranjar horários compatíveis entre os programadores para o desenvolvimento conjunto. Existiram algumas dificuldades que se prenderam com a utilização do GitHub devido a ambos os programadores se encontrarem a trabalhar em partes diferentes do programa dentro do mesmo </w:t>
       </w:r>
       <w:r>
         <w:t>F</w:t>
@@ -16628,7 +16574,7 @@
           <w:bCs/>
         </w:rPr>
       </w:pPr>
-      <w:bookmarkStart w:id="6" w:name="_Toc11767369"/>
+      <w:bookmarkStart w:id="5" w:name="_Toc11767369"/>
       <w:r>
         <w:rPr>
           <w:b/>
@@ -16636,7 +16582,7 @@
         </w:rPr>
         <w:t>Anexo</w:t>
       </w:r>
-      <w:bookmarkEnd w:id="6"/>
+      <w:bookmarkEnd w:id="5"/>
     </w:p>
     <w:p>
       <w:pPr>
@@ -16682,6 +16628,226 @@
       <w:pPr>
         <w:pStyle w:val="Standard"/>
       </w:pPr>
+      <w:r>
+        <w:rPr>
+          <w:noProof/>
+        </w:rPr>
+        <w:drawing>
+          <wp:inline distT="0" distB="0" distL="0" distR="0" wp14:anchorId="630183C9" wp14:editId="3B3AF747">
+            <wp:extent cx="6120130" cy="3014980"/>
+            <wp:effectExtent l="0" t="0" r="0" b="0"/>
+            <wp:docPr id="2" name="Imagem 2"/>
+            <wp:cNvGraphicFramePr>
+              <a:graphicFrameLocks xmlns:a="http://schemas.openxmlformats.org/drawingml/2006/main" noChangeAspect="1"/>
+            </wp:cNvGraphicFramePr>
+            <a:graphic xmlns:a="http://schemas.openxmlformats.org/drawingml/2006/main">
+              <a:graphicData uri="http://schemas.openxmlformats.org/drawingml/2006/picture">
+                <pic:pic xmlns:pic="http://schemas.openxmlformats.org/drawingml/2006/picture">
+                  <pic:nvPicPr>
+                    <pic:cNvPr id="1" name=""/>
+                    <pic:cNvPicPr/>
+                  </pic:nvPicPr>
+                  <pic:blipFill>
+                    <a:blip r:embed="rId8"/>
+                    <a:stretch>
+                      <a:fillRect/>
+                    </a:stretch>
+                  </pic:blipFill>
+                  <pic:spPr>
+                    <a:xfrm>
+                      <a:off x="0" y="0"/>
+                      <a:ext cx="6120130" cy="3014980"/>
+                    </a:xfrm>
+                    <a:prstGeom prst="rect">
+                      <a:avLst/>
+                    </a:prstGeom>
+                  </pic:spPr>
+                </pic:pic>
+              </a:graphicData>
+            </a:graphic>
+          </wp:inline>
+        </w:drawing>
+      </w:r>
+    </w:p>
+    <w:p>
+      <w:pPr>
+        <w:pStyle w:val="Standard"/>
+      </w:pPr>
+      <w:r>
+        <w:rPr>
+          <w:noProof/>
+        </w:rPr>
+        <w:drawing>
+          <wp:inline distT="0" distB="0" distL="0" distR="0" wp14:anchorId="4C169D8B" wp14:editId="192B5A48">
+            <wp:extent cx="6177516" cy="2975652"/>
+            <wp:effectExtent l="0" t="0" r="0" b="0"/>
+            <wp:docPr id="5" name="Imagem 5"/>
+            <wp:cNvGraphicFramePr>
+              <a:graphicFrameLocks xmlns:a="http://schemas.openxmlformats.org/drawingml/2006/main" noChangeAspect="1"/>
+            </wp:cNvGraphicFramePr>
+            <a:graphic xmlns:a="http://schemas.openxmlformats.org/drawingml/2006/main">
+              <a:graphicData uri="http://schemas.openxmlformats.org/drawingml/2006/picture">
+                <pic:pic xmlns:pic="http://schemas.openxmlformats.org/drawingml/2006/picture">
+                  <pic:nvPicPr>
+                    <pic:cNvPr id="1" name=""/>
+                    <pic:cNvPicPr/>
+                  </pic:nvPicPr>
+                  <pic:blipFill>
+                    <a:blip r:embed="rId9"/>
+                    <a:stretch>
+                      <a:fillRect/>
+                    </a:stretch>
+                  </pic:blipFill>
+                  <pic:spPr>
+                    <a:xfrm>
+                      <a:off x="0" y="0"/>
+                      <a:ext cx="6183845" cy="2978701"/>
+                    </a:xfrm>
+                    <a:prstGeom prst="rect">
+                      <a:avLst/>
+                    </a:prstGeom>
+                  </pic:spPr>
+                </pic:pic>
+              </a:graphicData>
+            </a:graphic>
+          </wp:inline>
+        </w:drawing>
+      </w:r>
+      <w:bookmarkStart w:id="6" w:name="_GoBack"/>
+      <w:bookmarkEnd w:id="6"/>
+    </w:p>
+    <w:p>
+      <w:pPr>
+        <w:pStyle w:val="Standard"/>
+        <w:jc w:val="center"/>
+      </w:pPr>
+      <w:r>
+        <w:rPr>
+          <w:noProof/>
+        </w:rPr>
+        <w:lastRenderedPageBreak/>
+        <w:drawing>
+          <wp:inline distT="0" distB="0" distL="0" distR="0" wp14:anchorId="309248AD" wp14:editId="02731EFF">
+            <wp:extent cx="6120130" cy="2968625"/>
+            <wp:effectExtent l="0" t="0" r="0" b="3175"/>
+            <wp:docPr id="7" name="Imagem 7"/>
+            <wp:cNvGraphicFramePr>
+              <a:graphicFrameLocks xmlns:a="http://schemas.openxmlformats.org/drawingml/2006/main" noChangeAspect="1"/>
+            </wp:cNvGraphicFramePr>
+            <a:graphic xmlns:a="http://schemas.openxmlformats.org/drawingml/2006/main">
+              <a:graphicData uri="http://schemas.openxmlformats.org/drawingml/2006/picture">
+                <pic:pic xmlns:pic="http://schemas.openxmlformats.org/drawingml/2006/picture">
+                  <pic:nvPicPr>
+                    <pic:cNvPr id="1" name=""/>
+                    <pic:cNvPicPr/>
+                  </pic:nvPicPr>
+                  <pic:blipFill>
+                    <a:blip r:embed="rId10"/>
+                    <a:stretch>
+                      <a:fillRect/>
+                    </a:stretch>
+                  </pic:blipFill>
+                  <pic:spPr>
+                    <a:xfrm>
+                      <a:off x="0" y="0"/>
+                      <a:ext cx="6120130" cy="2968625"/>
+                    </a:xfrm>
+                    <a:prstGeom prst="rect">
+                      <a:avLst/>
+                    </a:prstGeom>
+                  </pic:spPr>
+                </pic:pic>
+              </a:graphicData>
+            </a:graphic>
+          </wp:inline>
+        </w:drawing>
+      </w:r>
+      <w:r>
+        <w:rPr>
+          <w:noProof/>
+        </w:rPr>
+        <w:drawing>
+          <wp:inline distT="0" distB="0" distL="0" distR="0" wp14:anchorId="3B96F038" wp14:editId="39EE8780">
+            <wp:extent cx="6120130" cy="3032125"/>
+            <wp:effectExtent l="0" t="0" r="0" b="0"/>
+            <wp:docPr id="8" name="Imagem 8"/>
+            <wp:cNvGraphicFramePr>
+              <a:graphicFrameLocks xmlns:a="http://schemas.openxmlformats.org/drawingml/2006/main" noChangeAspect="1"/>
+            </wp:cNvGraphicFramePr>
+            <a:graphic xmlns:a="http://schemas.openxmlformats.org/drawingml/2006/main">
+              <a:graphicData uri="http://schemas.openxmlformats.org/drawingml/2006/picture">
+                <pic:pic xmlns:pic="http://schemas.openxmlformats.org/drawingml/2006/picture">
+                  <pic:nvPicPr>
+                    <pic:cNvPr id="1" name=""/>
+                    <pic:cNvPicPr/>
+                  </pic:nvPicPr>
+                  <pic:blipFill>
+                    <a:blip r:embed="rId11"/>
+                    <a:stretch>
+                      <a:fillRect/>
+                    </a:stretch>
+                  </pic:blipFill>
+                  <pic:spPr>
+                    <a:xfrm>
+                      <a:off x="0" y="0"/>
+                      <a:ext cx="6120130" cy="3032125"/>
+                    </a:xfrm>
+                    <a:prstGeom prst="rect">
+                      <a:avLst/>
+                    </a:prstGeom>
+                  </pic:spPr>
+                </pic:pic>
+              </a:graphicData>
+            </a:graphic>
+          </wp:inline>
+        </w:drawing>
+      </w:r>
+      <w:r>
+        <w:rPr>
+          <w:noProof/>
+        </w:rPr>
+        <w:t xml:space="preserve"> </w:t>
+      </w:r>
+      <w:r>
+        <w:rPr>
+          <w:noProof/>
+        </w:rPr>
+        <w:drawing>
+          <wp:inline distT="0" distB="0" distL="0" distR="0" wp14:anchorId="3BCD3122" wp14:editId="7B7A2168">
+            <wp:extent cx="6120130" cy="1873250"/>
+            <wp:effectExtent l="0" t="0" r="0" b="0"/>
+            <wp:docPr id="10" name="Imagem 10"/>
+            <wp:cNvGraphicFramePr>
+              <a:graphicFrameLocks xmlns:a="http://schemas.openxmlformats.org/drawingml/2006/main" noChangeAspect="1"/>
+            </wp:cNvGraphicFramePr>
+            <a:graphic xmlns:a="http://schemas.openxmlformats.org/drawingml/2006/main">
+              <a:graphicData uri="http://schemas.openxmlformats.org/drawingml/2006/picture">
+                <pic:pic xmlns:pic="http://schemas.openxmlformats.org/drawingml/2006/picture">
+                  <pic:nvPicPr>
+                    <pic:cNvPr id="1" name=""/>
+                    <pic:cNvPicPr/>
+                  </pic:nvPicPr>
+                  <pic:blipFill>
+                    <a:blip r:embed="rId12"/>
+                    <a:stretch>
+                      <a:fillRect/>
+                    </a:stretch>
+                  </pic:blipFill>
+                  <pic:spPr>
+                    <a:xfrm>
+                      <a:off x="0" y="0"/>
+                      <a:ext cx="6120130" cy="1873250"/>
+                    </a:xfrm>
+                    <a:prstGeom prst="rect">
+                      <a:avLst/>
+                    </a:prstGeom>
+                  </pic:spPr>
+                </pic:pic>
+              </a:graphicData>
+            </a:graphic>
+          </wp:inline>
+        </w:drawing>
+      </w:r>
     </w:p>
     <w:p>
       <w:pPr>
@@ -16764,7 +16930,7 @@
       </w:pPr>
     </w:pPrDefault>
   </w:docDefaults>
-  <w:latentStyles w:defLockedState="0" w:defUIPriority="99" w:defSemiHidden="0" w:defUnhideWhenUsed="0" w:defQFormat="0" w:count="375">
+  <w:latentStyles w:defLockedState="0" w:defUIPriority="99" w:defSemiHidden="0" w:defUnhideWhenUsed="0" w:defQFormat="0" w:count="376">
     <w:lsdException w:name="Normal" w:uiPriority="0" w:qFormat="1"/>
     <w:lsdException w:name="heading 1" w:uiPriority="9" w:qFormat="1"/>
     <w:lsdException w:name="heading 2" w:semiHidden="1" w:uiPriority="9" w:unhideWhenUsed="1" w:qFormat="1"/>
@@ -16870,7 +17036,6 @@
     <w:lsdException w:name="HTML Sample" w:semiHidden="1" w:unhideWhenUsed="1"/>
     <w:lsdException w:name="HTML Typewriter" w:semiHidden="1" w:unhideWhenUsed="1"/>
     <w:lsdException w:name="HTML Variable" w:semiHidden="1" w:unhideWhenUsed="1"/>
-    <w:lsdException w:name="Normal Table" w:semiHidden="1" w:unhideWhenUsed="1"/>
     <w:lsdException w:name="annotation subject" w:semiHidden="1" w:unhideWhenUsed="1"/>
     <w:lsdException w:name="No List" w:semiHidden="1" w:unhideWhenUsed="1"/>
     <w:lsdException w:name="Outline List 1" w:semiHidden="1" w:unhideWhenUsed="1"/>
@@ -16917,10 +17082,8 @@
     <w:lsdException w:name="Table Subtle 2" w:semiHidden="1" w:unhideWhenUsed="1"/>
     <w:lsdException w:name="Table Web 1" w:semiHidden="1" w:unhideWhenUsed="1"/>
     <w:lsdException w:name="Table Web 2" w:semiHidden="1" w:unhideWhenUsed="1"/>
-    <w:lsdException w:name="Table Web 3" w:semiHidden="1" w:unhideWhenUsed="1"/>
     <w:lsdException w:name="Balloon Text" w:semiHidden="1" w:unhideWhenUsed="1"/>
     <w:lsdException w:name="Table Grid" w:uiPriority="39"/>
-    <w:lsdException w:name="Table Theme" w:semiHidden="1" w:unhideWhenUsed="1"/>
     <w:lsdException w:name="Placeholder Text" w:semiHidden="1"/>
     <w:lsdException w:name="No Spacing" w:uiPriority="1" w:qFormat="1"/>
     <w:lsdException w:name="Light Shading" w:uiPriority="60"/>
@@ -17140,6 +17303,7 @@
     <w:lsdException w:name="Smart Hyperlink" w:semiHidden="1" w:unhideWhenUsed="1"/>
     <w:lsdException w:name="Hashtag" w:semiHidden="1" w:unhideWhenUsed="1"/>
     <w:lsdException w:name="Unresolved Mention" w:semiHidden="1" w:unhideWhenUsed="1"/>
+    <w:lsdException w:name="Smart Link" w:semiHidden="1" w:unhideWhenUsed="1"/>
   </w:latentStyles>
   <w:style w:type="paragraph" w:default="1" w:styleId="Normal">
     <w:name w:val="Normal"/>
@@ -17169,7 +17333,6 @@
   <w:style w:type="character" w:default="1" w:styleId="Tipodeletrapredefinidodopargrafo">
     <w:name w:val="Default Paragraph Font"/>
     <w:uiPriority w:val="1"/>
-    <w:semiHidden/>
     <w:unhideWhenUsed/>
   </w:style>
   <w:style w:type="table" w:default="1" w:styleId="Tabelanormal">
@@ -17686,7 +17849,7 @@
 </file>
 
 <file path=customXml/itemProps1.xml><?xml version="1.0" encoding="utf-8"?>
-<ds:datastoreItem xmlns:ds="http://schemas.openxmlformats.org/officeDocument/2006/customXml" ds:itemID="{1364743F-38B9-4C5C-8677-460A6DF94782}">
+<ds:datastoreItem xmlns:ds="http://schemas.openxmlformats.org/officeDocument/2006/customXml" ds:itemID="{ABFF8BAB-3ECA-4A3A-9247-4AD87324238F}">
   <ds:schemaRefs>
     <ds:schemaRef ds:uri="http://schemas.openxmlformats.org/officeDocument/2006/bibliography"/>
   </ds:schemaRefs>

--- a/ProjetoMDS/Projeto/Fase II/Template_IPL_PSI_MDS_Relatorio_Final_de_Gestao_de_Projeto.docx
+++ b/ProjetoMDS/Projeto/Fase II/Template_IPL_PSI_MDS_Relatorio_Final_de_Gestao_de_Projeto.docx
@@ -238,19 +238,16 @@
       <w:r>
         <w:t>Metodologias</w:t>
       </w:r>
+      <w:r>
+        <w:t xml:space="preserve"> de Desenvolvimento de Software</w:t>
+      </w:r>
     </w:p>
     <w:p>
       <w:pPr>
         <w:pStyle w:val="Standard"/>
-        <w:rPr>
-          <w:color w:val="FF0000"/>
-        </w:rPr>
       </w:pPr>
       <w:r>
-        <w:rPr>
-          <w:color w:val="FF0000"/>
-        </w:rPr>
-        <w:t>Identificação do Projeto,</w:t>
+        <w:t>Real Stand</w:t>
       </w:r>
     </w:p>
     <w:p>
@@ -1474,20 +1471,18 @@
               <w:jc w:val="center"/>
               <w:rPr>
                 <w:rFonts w:eastAsiaTheme="minorEastAsia"/>
-                <w:b/>
                 <w:color w:val="000000" w:themeColor="text1"/>
                 <w:lang w:eastAsia="ja-JP"/>
               </w:rPr>
             </w:pPr>
-            <w:proofErr w:type="spellStart"/>
-            <w:r>
-              <w:rPr>
-                <w:b/>
-                <w:color w:val="000000" w:themeColor="text1"/>
-              </w:rPr>
-              <w:t>xyz</w:t>
-            </w:r>
-            <w:proofErr w:type="spellEnd"/>
+            <w:r>
+              <w:rPr>
+                <w:rFonts w:eastAsiaTheme="minorEastAsia"/>
+                <w:color w:val="FF0000"/>
+                <w:lang w:eastAsia="ja-JP"/>
+              </w:rPr>
+              <w:t>Implementação mais rápida que o previsto</w:t>
+            </w:r>
           </w:p>
         </w:tc>
       </w:tr>
@@ -1628,19 +1623,17 @@
               <w:spacing w:line="276" w:lineRule="auto"/>
               <w:jc w:val="center"/>
               <w:rPr>
-                <w:b/>
                 <w:color w:val="000000" w:themeColor="text1"/>
               </w:rPr>
             </w:pPr>
-            <w:proofErr w:type="spellStart"/>
-            <w:r>
-              <w:rPr>
-                <w:b/>
-                <w:color w:val="000000" w:themeColor="text1"/>
-              </w:rPr>
-              <w:t>xyz</w:t>
-            </w:r>
-            <w:proofErr w:type="spellEnd"/>
+            <w:r>
+              <w:rPr>
+                <w:rFonts w:eastAsiaTheme="minorEastAsia"/>
+                <w:color w:val="FF0000"/>
+                <w:lang w:eastAsia="ja-JP"/>
+              </w:rPr>
+              <w:t>Implementação mais rápida que o previsto</w:t>
+            </w:r>
           </w:p>
         </w:tc>
       </w:tr>
@@ -1772,19 +1765,17 @@
               <w:spacing w:line="276" w:lineRule="auto"/>
               <w:jc w:val="center"/>
               <w:rPr>
-                <w:b/>
                 <w:color w:val="000000" w:themeColor="text1"/>
               </w:rPr>
             </w:pPr>
-            <w:proofErr w:type="spellStart"/>
-            <w:r>
-              <w:rPr>
-                <w:b/>
-                <w:color w:val="000000" w:themeColor="text1"/>
-              </w:rPr>
-              <w:t>xyz</w:t>
-            </w:r>
-            <w:proofErr w:type="spellEnd"/>
+            <w:r>
+              <w:rPr>
+                <w:rFonts w:eastAsiaTheme="minorEastAsia"/>
+                <w:color w:val="FF0000"/>
+                <w:lang w:eastAsia="ja-JP"/>
+              </w:rPr>
+              <w:t>Implementação mais rápida que o previsto</w:t>
+            </w:r>
           </w:p>
         </w:tc>
       </w:tr>
@@ -2210,19 +2201,9 @@
               <w:spacing w:line="276" w:lineRule="auto"/>
               <w:jc w:val="center"/>
               <w:rPr>
-                <w:b/>
-                <w:color w:val="FF0000"/>
-              </w:rPr>
-            </w:pPr>
-            <w:proofErr w:type="spellStart"/>
-            <w:r>
-              <w:rPr>
-                <w:b/>
-                <w:color w:val="000000" w:themeColor="text1"/>
-              </w:rPr>
-              <w:t>xyz</w:t>
-            </w:r>
-            <w:proofErr w:type="spellEnd"/>
+                <w:color w:val="FF0000"/>
+              </w:rPr>
+            </w:pPr>
           </w:p>
         </w:tc>
       </w:tr>
@@ -2654,9 +2635,11 @@
             </w:pPr>
             <w:r>
               <w:rPr>
-                <w:color w:val="FF0000"/>
-              </w:rPr>
-              <w:t>-</w:t>
+                <w:rFonts w:eastAsiaTheme="minorEastAsia"/>
+                <w:color w:val="FF0000"/>
+                <w:lang w:eastAsia="ja-JP"/>
+              </w:rPr>
+              <w:t>Implementação mais rápida que o previsto</w:t>
             </w:r>
           </w:p>
         </w:tc>
@@ -3375,25 +3358,15 @@
             <w:hideMark/>
           </w:tcPr>
           <w:p>
-            <w:pPr>
-              <w:spacing w:line="276" w:lineRule="auto"/>
-              <w:jc w:val="center"/>
-              <w:rPr>
-                <w:b/>
-                <w:color w:val="000000" w:themeColor="text1"/>
-              </w:rPr>
-            </w:pPr>
-            <w:proofErr w:type="spellStart"/>
-            <w:r>
-              <w:rPr>
-                <w:b/>
-                <w:color w:val="000000" w:themeColor="text1"/>
-              </w:rPr>
-              <w:t>xyz</w:t>
-            </w:r>
-            <w:proofErr w:type="spellEnd"/>
-          </w:p>
-          <w:p/>
+            <w:r>
+              <w:rPr>
+                <w:rFonts w:eastAsiaTheme="minorEastAsia"/>
+                <w:color w:val="FF0000"/>
+                <w:lang w:eastAsia="ja-JP"/>
+              </w:rPr>
+              <w:t>Implementação mais rápida que o previsto</w:t>
+            </w:r>
+          </w:p>
         </w:tc>
       </w:tr>
       <w:tr>
@@ -4192,6 +4165,7 @@
               <w:rPr>
                 <w:color w:val="70AD47" w:themeColor="accent6"/>
               </w:rPr>
+              <w:lastRenderedPageBreak/>
               <w:t>Base de dados</w:t>
             </w:r>
           </w:p>
@@ -4475,7 +4449,6 @@
               <w:rPr>
                 <w:color w:val="70AD47" w:themeColor="accent6"/>
               </w:rPr>
-              <w:lastRenderedPageBreak/>
               <w:t>Criação do Form para gestão do Menu Principal</w:t>
             </w:r>
           </w:p>
@@ -4612,7 +4585,19 @@
               <w:rPr>
                 <w:color w:val="CE02C4"/>
               </w:rPr>
-              <w:t>Criação do Form para gestão dos Clientes</w:t>
+              <w:t xml:space="preserve">Criação do </w:t>
+            </w:r>
+            <w:r>
+              <w:rPr>
+                <w:color w:val="CE02C4"/>
+              </w:rPr>
+              <w:t>Form</w:t>
+            </w:r>
+            <w:r>
+              <w:rPr>
+                <w:color w:val="CE02C4"/>
+              </w:rPr>
+              <w:t xml:space="preserve"> para gestão dos Clientes</w:t>
             </w:r>
           </w:p>
         </w:tc>
@@ -4729,18 +4714,15 @@
             <w:pPr>
               <w:spacing w:line="276" w:lineRule="auto"/>
               <w:jc w:val="center"/>
-              <w:rPr>
-                <w:b/>
-              </w:rPr>
-            </w:pPr>
-            <w:proofErr w:type="spellStart"/>
-            <w:r>
-              <w:rPr>
-                <w:b/>
-              </w:rPr>
-              <w:t>Xyz</w:t>
-            </w:r>
-            <w:proofErr w:type="spellEnd"/>
+            </w:pPr>
+            <w:r>
+              <w:rPr>
+                <w:rFonts w:eastAsiaTheme="minorEastAsia"/>
+                <w:color w:val="CE02C4"/>
+                <w:lang w:eastAsia="ja-JP"/>
+              </w:rPr>
+              <w:t>Implementação mais rápida que o previsto</w:t>
+            </w:r>
           </w:p>
         </w:tc>
       </w:tr>
@@ -5534,58 +5516,34 @@
               <w:rPr>
                 <w:color w:val="4472C4" w:themeColor="accent1"/>
               </w:rPr>
-              <w:t>7</w:t>
-            </w:r>
-            <w:r>
+              <w:t>7 Dias</w:t>
+            </w:r>
+          </w:p>
+        </w:tc>
+        <w:tc>
+          <w:tcPr>
+            <w:tcW w:w="1749" w:type="dxa"/>
+            <w:tcBorders>
+              <w:top w:val="single" w:sz="4" w:space="0" w:color="auto"/>
+              <w:left w:val="single" w:sz="4" w:space="0" w:color="auto"/>
+              <w:bottom w:val="single" w:sz="4" w:space="0" w:color="auto"/>
+              <w:right w:val="single" w:sz="4" w:space="0" w:color="auto"/>
+            </w:tcBorders>
+            <w:hideMark/>
+          </w:tcPr>
+          <w:p>
+            <w:pPr>
+              <w:spacing w:line="276" w:lineRule="auto"/>
+              <w:jc w:val="center"/>
               <w:rPr>
                 <w:color w:val="4472C4" w:themeColor="accent1"/>
               </w:rPr>
-              <w:t xml:space="preserve"> </w:t>
-            </w:r>
+            </w:pPr>
             <w:r>
               <w:rPr>
                 <w:color w:val="4472C4" w:themeColor="accent1"/>
               </w:rPr>
-              <w:t>Dias</w:t>
-            </w:r>
-          </w:p>
-        </w:tc>
-        <w:tc>
-          <w:tcPr>
-            <w:tcW w:w="1749" w:type="dxa"/>
-            <w:tcBorders>
-              <w:top w:val="single" w:sz="4" w:space="0" w:color="auto"/>
-              <w:left w:val="single" w:sz="4" w:space="0" w:color="auto"/>
-              <w:bottom w:val="single" w:sz="4" w:space="0" w:color="auto"/>
-              <w:right w:val="single" w:sz="4" w:space="0" w:color="auto"/>
-            </w:tcBorders>
-            <w:hideMark/>
-          </w:tcPr>
-          <w:p>
-            <w:pPr>
-              <w:spacing w:line="276" w:lineRule="auto"/>
-              <w:jc w:val="center"/>
-              <w:rPr>
-                <w:color w:val="4472C4" w:themeColor="accent1"/>
-              </w:rPr>
-            </w:pPr>
-            <w:r>
-              <w:rPr>
-                <w:color w:val="4472C4" w:themeColor="accent1"/>
-              </w:rPr>
-              <w:t>-</w:t>
-            </w:r>
-            <w:r>
-              <w:rPr>
-                <w:color w:val="4472C4" w:themeColor="accent1"/>
-              </w:rPr>
-              <w:t>3</w:t>
-            </w:r>
-            <w:r>
-              <w:rPr>
-                <w:color w:val="4472C4" w:themeColor="accent1"/>
-              </w:rPr>
-              <w:t xml:space="preserve"> Dias</w:t>
+              <w:t>-3 Dias</w:t>
             </w:r>
           </w:p>
         </w:tc>
@@ -6615,7 +6573,6 @@
             </w:pPr>
             <w:r>
               <w:rPr>
-                <w:b/>
                 <w:color w:val="4472C4" w:themeColor="accent1"/>
               </w:rPr>
               <w:t>-</w:t>
@@ -6830,51 +6787,33 @@
               <w:rPr>
                 <w:color w:val="7030A0"/>
               </w:rPr>
-              <w:t>6</w:t>
-            </w:r>
-            <w:r>
+              <w:t>6 Dias</w:t>
+            </w:r>
+          </w:p>
+        </w:tc>
+        <w:tc>
+          <w:tcPr>
+            <w:tcW w:w="1749" w:type="dxa"/>
+            <w:tcBorders>
+              <w:top w:val="single" w:sz="4" w:space="0" w:color="auto"/>
+              <w:left w:val="single" w:sz="4" w:space="0" w:color="auto"/>
+              <w:bottom w:val="single" w:sz="4" w:space="0" w:color="auto"/>
+              <w:right w:val="single" w:sz="4" w:space="0" w:color="auto"/>
+            </w:tcBorders>
+          </w:tcPr>
+          <w:p>
+            <w:pPr>
+              <w:spacing w:line="276" w:lineRule="auto"/>
+              <w:jc w:val="center"/>
               <w:rPr>
                 <w:color w:val="7030A0"/>
               </w:rPr>
-              <w:t xml:space="preserve"> Dias</w:t>
-            </w:r>
-          </w:p>
-        </w:tc>
-        <w:tc>
-          <w:tcPr>
-            <w:tcW w:w="1749" w:type="dxa"/>
-            <w:tcBorders>
-              <w:top w:val="single" w:sz="4" w:space="0" w:color="auto"/>
-              <w:left w:val="single" w:sz="4" w:space="0" w:color="auto"/>
-              <w:bottom w:val="single" w:sz="4" w:space="0" w:color="auto"/>
-              <w:right w:val="single" w:sz="4" w:space="0" w:color="auto"/>
-            </w:tcBorders>
-          </w:tcPr>
-          <w:p>
-            <w:pPr>
-              <w:spacing w:line="276" w:lineRule="auto"/>
-              <w:jc w:val="center"/>
-              <w:rPr>
-                <w:color w:val="7030A0"/>
-              </w:rPr>
             </w:pPr>
             <w:r>
               <w:rPr>
                 <w:color w:val="4472C4" w:themeColor="accent1"/>
               </w:rPr>
-              <w:t>-</w:t>
-            </w:r>
-            <w:r>
-              <w:rPr>
-                <w:color w:val="4472C4" w:themeColor="accent1"/>
-              </w:rPr>
-              <w:t>1</w:t>
-            </w:r>
-            <w:r>
-              <w:rPr>
-                <w:color w:val="4472C4" w:themeColor="accent1"/>
-              </w:rPr>
-              <w:t xml:space="preserve"> Dias</w:t>
+              <w:t>-1 Dias</w:t>
             </w:r>
           </w:p>
         </w:tc>
@@ -7092,13 +7031,7 @@
               <w:rPr>
                 <w:color w:val="7030A0"/>
               </w:rPr>
-              <w:t>4 Horas</w:t>
-            </w:r>
-            <w:r>
-              <w:rPr>
-                <w:color w:val="7030A0"/>
-              </w:rPr>
-              <w:t xml:space="preserve"> </w:t>
+              <w:t xml:space="preserve">4 Horas </w:t>
             </w:r>
           </w:p>
         </w:tc>
@@ -7207,6 +7140,7 @@
               <w:rPr>
                 <w:color w:val="7030A0"/>
               </w:rPr>
+              <w:lastRenderedPageBreak/>
               <w:t>Criação do botão para Eliminar carro para Aluguer</w:t>
             </w:r>
           </w:p>
@@ -7612,7 +7546,6 @@
               <w:rPr>
                 <w:color w:val="7030A0"/>
               </w:rPr>
-              <w:lastRenderedPageBreak/>
               <w:t>Calcular Quilómetros Percorridos</w:t>
             </w:r>
           </w:p>
@@ -7850,7 +7783,6 @@
             </w:pPr>
             <w:r>
               <w:rPr>
-                <w:b/>
                 <w:color w:val="7030A0"/>
               </w:rPr>
               <w:t>-</w:t>
@@ -8071,13 +8003,7 @@
               <w:rPr>
                 <w:color w:val="ED7D31" w:themeColor="accent2"/>
               </w:rPr>
-              <w:t>6</w:t>
-            </w:r>
-            <w:r>
-              <w:rPr>
-                <w:color w:val="ED7D31" w:themeColor="accent2"/>
-              </w:rPr>
-              <w:t xml:space="preserve"> Dias</w:t>
+              <w:t>6 Dias</w:t>
             </w:r>
           </w:p>
         </w:tc>
@@ -8103,25 +8029,7 @@
               <w:rPr>
                 <w:color w:val="ED7D31" w:themeColor="accent2"/>
               </w:rPr>
-              <w:t>-</w:t>
-            </w:r>
-            <w:r>
-              <w:rPr>
-                <w:color w:val="ED7D31" w:themeColor="accent2"/>
-              </w:rPr>
-              <w:t>2</w:t>
-            </w:r>
-            <w:r>
-              <w:rPr>
-                <w:color w:val="ED7D31" w:themeColor="accent2"/>
-              </w:rPr>
-              <w:t xml:space="preserve"> Dia</w:t>
-            </w:r>
-            <w:r>
-              <w:rPr>
-                <w:color w:val="ED7D31" w:themeColor="accent2"/>
-              </w:rPr>
-              <w:t>s</w:t>
+              <w:t>-2 Dias</w:t>
             </w:r>
           </w:p>
         </w:tc>
@@ -9652,7 +9560,6 @@
             </w:pPr>
             <w:r>
               <w:rPr>
-                <w:b/>
                 <w:color w:val="ED7D31" w:themeColor="accent2"/>
               </w:rPr>
               <w:t>-</w:t>
@@ -10019,13 +9926,7 @@
               <w:rPr>
                 <w:color w:val="FF0000"/>
               </w:rPr>
-              <w:t>72</w:t>
-            </w:r>
-            <w:r>
-              <w:rPr>
-                <w:color w:val="FF0000"/>
-              </w:rPr>
-              <w:t xml:space="preserve"> Horas</w:t>
+              <w:t>72 Horas</w:t>
             </w:r>
           </w:p>
         </w:tc>
@@ -16332,8 +16233,19 @@
                 <w:sz w:val="28"/>
                 <w:szCs w:val="26"/>
               </w:rPr>
-              <w:t>12</w:t>
-            </w:r>
+              <w:t>1</w:t>
+            </w:r>
+            <w:r>
+              <w:rPr>
+                <w:b/>
+                <w:bCs/>
+                <w:sz w:val="28"/>
+                <w:szCs w:val="26"/>
+              </w:rPr>
+              <w:t>3</w:t>
+            </w:r>
+            <w:bookmarkStart w:id="4" w:name="_GoBack"/>
+            <w:bookmarkEnd w:id="4"/>
           </w:p>
         </w:tc>
         <w:tc>
@@ -16408,23 +16320,41 @@
                 <w:szCs w:val="26"/>
               </w:rPr>
             </w:pPr>
-          </w:p>
-        </w:tc>
-        <w:tc>
-          <w:tcPr>
-            <w:tcW w:w="3200" w:type="dxa"/>
-          </w:tcPr>
-          <w:p>
-            <w:pPr>
-              <w:pStyle w:val="Standard"/>
-              <w:jc w:val="center"/>
+            <w:r>
               <w:rPr>
                 <w:b/>
                 <w:bCs/>
                 <w:sz w:val="28"/>
                 <w:szCs w:val="26"/>
               </w:rPr>
-            </w:pPr>
+              <w:t>16</w:t>
+            </w:r>
+          </w:p>
+        </w:tc>
+        <w:tc>
+          <w:tcPr>
+            <w:tcW w:w="3200" w:type="dxa"/>
+          </w:tcPr>
+          <w:p>
+            <w:pPr>
+              <w:pStyle w:val="Standard"/>
+              <w:jc w:val="center"/>
+              <w:rPr>
+                <w:b/>
+                <w:bCs/>
+                <w:sz w:val="28"/>
+                <w:szCs w:val="26"/>
+              </w:rPr>
+            </w:pPr>
+            <w:r>
+              <w:rPr>
+                <w:b/>
+                <w:bCs/>
+                <w:sz w:val="28"/>
+                <w:szCs w:val="26"/>
+              </w:rPr>
+              <w:t>16</w:t>
+            </w:r>
           </w:p>
         </w:tc>
       </w:tr>
@@ -16465,7 +16395,7 @@
           <w:bCs/>
         </w:rPr>
       </w:pPr>
-      <w:bookmarkStart w:id="4" w:name="_Toc11767368"/>
+      <w:bookmarkStart w:id="5" w:name="_Toc11767368"/>
       <w:r>
         <w:rPr>
           <w:b/>
@@ -16473,7 +16403,7 @@
         </w:rPr>
         <w:t>Conclusões</w:t>
       </w:r>
-      <w:bookmarkEnd w:id="4"/>
+      <w:bookmarkEnd w:id="5"/>
       <w:r>
         <w:rPr>
           <w:b/>
@@ -16574,7 +16504,7 @@
           <w:bCs/>
         </w:rPr>
       </w:pPr>
-      <w:bookmarkStart w:id="5" w:name="_Toc11767369"/>
+      <w:bookmarkStart w:id="6" w:name="_Toc11767369"/>
       <w:r>
         <w:rPr>
           <w:b/>
@@ -16582,7 +16512,7 @@
         </w:rPr>
         <w:t>Anexo</w:t>
       </w:r>
-      <w:bookmarkEnd w:id="5"/>
+      <w:bookmarkEnd w:id="6"/>
     </w:p>
     <w:p>
       <w:pPr>
@@ -16713,8 +16643,6 @@
           </wp:inline>
         </w:drawing>
       </w:r>
-      <w:bookmarkStart w:id="6" w:name="_GoBack"/>
-      <w:bookmarkEnd w:id="6"/>
     </w:p>
     <w:p>
       <w:pPr>
@@ -16930,7 +16858,7 @@
       </w:pPr>
     </w:pPrDefault>
   </w:docDefaults>
-  <w:latentStyles w:defLockedState="0" w:defUIPriority="99" w:defSemiHidden="0" w:defUnhideWhenUsed="0" w:defQFormat="0" w:count="376">
+  <w:latentStyles w:defLockedState="0" w:defUIPriority="99" w:defSemiHidden="0" w:defUnhideWhenUsed="0" w:defQFormat="0" w:count="375">
     <w:lsdException w:name="Normal" w:uiPriority="0" w:qFormat="1"/>
     <w:lsdException w:name="heading 1" w:uiPriority="9" w:qFormat="1"/>
     <w:lsdException w:name="heading 2" w:semiHidden="1" w:uiPriority="9" w:unhideWhenUsed="1" w:qFormat="1"/>
@@ -17036,6 +16964,7 @@
     <w:lsdException w:name="HTML Sample" w:semiHidden="1" w:unhideWhenUsed="1"/>
     <w:lsdException w:name="HTML Typewriter" w:semiHidden="1" w:unhideWhenUsed="1"/>
     <w:lsdException w:name="HTML Variable" w:semiHidden="1" w:unhideWhenUsed="1"/>
+    <w:lsdException w:name="Normal Table" w:semiHidden="1" w:unhideWhenUsed="1"/>
     <w:lsdException w:name="annotation subject" w:semiHidden="1" w:unhideWhenUsed="1"/>
     <w:lsdException w:name="No List" w:semiHidden="1" w:unhideWhenUsed="1"/>
     <w:lsdException w:name="Outline List 1" w:semiHidden="1" w:unhideWhenUsed="1"/>
@@ -17082,8 +17011,10 @@
     <w:lsdException w:name="Table Subtle 2" w:semiHidden="1" w:unhideWhenUsed="1"/>
     <w:lsdException w:name="Table Web 1" w:semiHidden="1" w:unhideWhenUsed="1"/>
     <w:lsdException w:name="Table Web 2" w:semiHidden="1" w:unhideWhenUsed="1"/>
+    <w:lsdException w:name="Table Web 3" w:semiHidden="1" w:unhideWhenUsed="1"/>
     <w:lsdException w:name="Balloon Text" w:semiHidden="1" w:unhideWhenUsed="1"/>
     <w:lsdException w:name="Table Grid" w:uiPriority="39"/>
+    <w:lsdException w:name="Table Theme" w:semiHidden="1" w:unhideWhenUsed="1"/>
     <w:lsdException w:name="Placeholder Text" w:semiHidden="1"/>
     <w:lsdException w:name="No Spacing" w:uiPriority="1" w:qFormat="1"/>
     <w:lsdException w:name="Light Shading" w:uiPriority="60"/>
@@ -17303,7 +17234,6 @@
     <w:lsdException w:name="Smart Hyperlink" w:semiHidden="1" w:unhideWhenUsed="1"/>
     <w:lsdException w:name="Hashtag" w:semiHidden="1" w:unhideWhenUsed="1"/>
     <w:lsdException w:name="Unresolved Mention" w:semiHidden="1" w:unhideWhenUsed="1"/>
-    <w:lsdException w:name="Smart Link" w:semiHidden="1" w:unhideWhenUsed="1"/>
   </w:latentStyles>
   <w:style w:type="paragraph" w:default="1" w:styleId="Normal">
     <w:name w:val="Normal"/>
@@ -17333,6 +17263,7 @@
   <w:style w:type="character" w:default="1" w:styleId="Tipodeletrapredefinidodopargrafo">
     <w:name w:val="Default Paragraph Font"/>
     <w:uiPriority w:val="1"/>
+    <w:semiHidden/>
     <w:unhideWhenUsed/>
   </w:style>
   <w:style w:type="table" w:default="1" w:styleId="Tabelanormal">
@@ -17849,7 +17780,7 @@
 </file>
 
 <file path=customXml/itemProps1.xml><?xml version="1.0" encoding="utf-8"?>
-<ds:datastoreItem xmlns:ds="http://schemas.openxmlformats.org/officeDocument/2006/customXml" ds:itemID="{ABFF8BAB-3ECA-4A3A-9247-4AD87324238F}">
+<ds:datastoreItem xmlns:ds="http://schemas.openxmlformats.org/officeDocument/2006/customXml" ds:itemID="{4CD8C1B9-54D1-409C-A7F9-875F510DC1F3}">
   <ds:schemaRefs>
     <ds:schemaRef ds:uri="http://schemas.openxmlformats.org/officeDocument/2006/bibliography"/>
   </ds:schemaRefs>
